--- a/Результат_промежуточный.docx
+++ b/Результат_промежуточный.docx
@@ -715,6 +715,39 @@
         </w:rPr>
         <w:t>.</w:t>
       </w:r>
+      <w:r>
+        <w:rPr>
+          <w:rFonts w:ascii="Times New Roman" w:hAnsi="Times New Roman" w:cs="Times New Roman"/>
+        </w:rPr>
+        <w:t xml:space="preserve"> </w:t>
+      </w:r>
+      <w:r>
+        <w:rPr>
+          <w:rFonts w:ascii="Times New Roman" w:hAnsi="Times New Roman" w:cs="Times New Roman"/>
+        </w:rPr>
+        <w:t xml:space="preserve">По набору данных </w:t>
+      </w:r>
+      <w:proofErr w:type="spellStart"/>
+      <w:r>
+        <w:rPr>
+          <w:rFonts w:ascii="Times New Roman" w:hAnsi="Times New Roman" w:cs="Times New Roman"/>
+          <w:lang w:val="en-US"/>
+        </w:rPr>
+        <w:t>CalibrationData</w:t>
+      </w:r>
+      <w:proofErr w:type="spellEnd"/>
+      <w:r>
+        <w:rPr>
+          <w:rFonts w:ascii="Times New Roman" w:hAnsi="Times New Roman" w:cs="Times New Roman"/>
+        </w:rPr>
+        <w:t xml:space="preserve"> </w:t>
+      </w:r>
+      <w:r>
+        <w:rPr>
+          <w:rFonts w:ascii="Times New Roman" w:hAnsi="Times New Roman" w:cs="Times New Roman"/>
+        </w:rPr>
+        <w:t>формируется общая глобальная калибровка для большой выборки</w:t>
+      </w:r>
     </w:p>
     <w:p>
       <w:pPr>
@@ -987,6 +1020,7 @@
         <w:rPr>
           <w:rFonts w:ascii="Times New Roman" w:hAnsi="Times New Roman" w:cs="Times New Roman"/>
         </w:rPr>
+        <w:lastRenderedPageBreak/>
         <w:t xml:space="preserve">отклонения от </w:t>
       </w:r>
       <w:proofErr w:type="spellStart"/>
@@ -1030,7 +1064,6 @@
           <w:rFonts w:ascii="Times New Roman" w:hAnsi="Times New Roman" w:cs="Times New Roman"/>
           <w:noProof/>
         </w:rPr>
-        <w:lastRenderedPageBreak/>
         <w:drawing>
           <wp:inline distT="0" distB="0" distL="0" distR="0" wp14:anchorId="673448D2" wp14:editId="48D03B0E">
             <wp:extent cx="5940425" cy="7642860"/>
@@ -1170,6 +1203,7 @@
         <w:rPr>
           <w:rFonts w:ascii="Times New Roman" w:hAnsi="Times New Roman" w:cs="Times New Roman"/>
         </w:rPr>
+        <w:lastRenderedPageBreak/>
         <w:t xml:space="preserve">Это указывает на то, что текущие временные интервалы в </w:t>
       </w:r>
       <w:proofErr w:type="spellStart"/>
@@ -1192,7 +1226,7 @@
         <w:rPr>
           <w:rFonts w:ascii="Times New Roman" w:hAnsi="Times New Roman" w:cs="Times New Roman"/>
         </w:rPr>
-        <w:t xml:space="preserve"> не совпадают с реальным поведением данных — либо метки фаз смещены, либо сама разметка нуждается в корректировке. Чтобы устранить рассогласование, рекомендую:</w:t>
+        <w:t xml:space="preserve"> не совпадают с реальным поведением данных — либо метки фаз смещены, либо сама разметка нуждается в корректировке. </w:t>
       </w:r>
     </w:p>
     <w:sectPr>
@@ -2269,6 +2303,7 @@
   <w:style w:type="character" w:default="1" w:styleId="a0">
     <w:name w:val="Default Paragraph Font"/>
     <w:uiPriority w:val="1"/>
+    <w:semiHidden/>
     <w:unhideWhenUsed/>
   </w:style>
   <w:style w:type="table" w:default="1" w:styleId="a1">
